--- a/Final/ExamenFinalDW2022.docx
+++ b/Final/ExamenFinalDW2022.docx
@@ -710,27 +710,7 @@
           <w:sz w:val="28"/>
           <w:szCs w:val="28"/>
         </w:rPr>
-        <w:t xml:space="preserve">Que cada variable del </w:t>
-      </w:r>
-      <w:proofErr w:type="spellStart"/>
-      <w:r>
-        <w:rPr>
-          <w:rFonts w:ascii="Calibri Light" w:hAnsi="Calibri Light" w:cs="Calibri Light"/>
-          <w:color w:val="0070C0"/>
-          <w:sz w:val="28"/>
-          <w:szCs w:val="28"/>
-        </w:rPr>
-        <w:t>dataset</w:t>
-      </w:r>
-      <w:proofErr w:type="spellEnd"/>
-      <w:r>
-        <w:rPr>
-          <w:rFonts w:ascii="Calibri Light" w:hAnsi="Calibri Light" w:cs="Calibri Light"/>
-          <w:color w:val="0070C0"/>
-          <w:sz w:val="28"/>
-          <w:szCs w:val="28"/>
-        </w:rPr>
-        <w:t xml:space="preserve"> sea una columna.</w:t>
+        <w:t>Que cada variable del dataset sea una columna.</w:t>
       </w:r>
     </w:p>
     <w:p>
@@ -755,27 +735,7 @@
           <w:sz w:val="28"/>
           <w:szCs w:val="28"/>
         </w:rPr>
-        <w:t xml:space="preserve">Que cada observación del </w:t>
-      </w:r>
-      <w:proofErr w:type="spellStart"/>
-      <w:r>
-        <w:rPr>
-          <w:rFonts w:ascii="Calibri Light" w:hAnsi="Calibri Light" w:cs="Calibri Light"/>
-          <w:color w:val="0070C0"/>
-          <w:sz w:val="28"/>
-          <w:szCs w:val="28"/>
-        </w:rPr>
-        <w:t>dataset</w:t>
-      </w:r>
-      <w:proofErr w:type="spellEnd"/>
-      <w:r>
-        <w:rPr>
-          <w:rFonts w:ascii="Calibri Light" w:hAnsi="Calibri Light" w:cs="Calibri Light"/>
-          <w:color w:val="0070C0"/>
-          <w:sz w:val="28"/>
-          <w:szCs w:val="28"/>
-        </w:rPr>
-        <w:t xml:space="preserve"> sea una fil</w:t>
+        <w:t>Que cada observación del dataset sea una fil</w:t>
       </w:r>
       <w:r>
         <w:rPr>
@@ -1056,7 +1016,6 @@
         </w:rPr>
         <w:t xml:space="preserve">, por lo que, para hacerla </w:t>
       </w:r>
-      <w:proofErr w:type="spellStart"/>
       <w:r>
         <w:rPr>
           <w:rFonts w:ascii="Calibri Light" w:hAnsi="Calibri Light" w:cs="Calibri Light"/>
@@ -1070,7 +1029,6 @@
         </w:rPr>
         <w:t>tidy</w:t>
       </w:r>
-      <w:proofErr w:type="spellEnd"/>
       <w:r>
         <w:rPr>
           <w:rFonts w:ascii="Calibri Light" w:hAnsi="Calibri Light" w:cs="Calibri Light"/>
@@ -1851,7 +1809,6 @@
         </w:rPr>
         <w:t xml:space="preserve">se mezcla el nombre y la posición que este desempeña. Para hacerla </w:t>
       </w:r>
-      <w:proofErr w:type="spellStart"/>
       <w:r>
         <w:rPr>
           <w:rFonts w:ascii="Calibri Light" w:hAnsi="Calibri Light" w:cs="Calibri Light"/>
@@ -1865,7 +1822,6 @@
         </w:rPr>
         <w:t>tidy</w:t>
       </w:r>
-      <w:proofErr w:type="spellEnd"/>
       <w:r>
         <w:rPr>
           <w:rFonts w:ascii="Calibri Light" w:hAnsi="Calibri Light" w:cs="Calibri Light"/>
@@ -1893,27 +1849,7 @@
           <w:sz w:val="28"/>
           <w:szCs w:val="28"/>
         </w:rPr>
-        <w:t xml:space="preserve">, que es una variable, la colocaría en una columna aparte. Pasaría el </w:t>
-      </w:r>
-      <w:proofErr w:type="spellStart"/>
-      <w:r>
-        <w:rPr>
-          <w:rFonts w:ascii="Calibri Light" w:hAnsi="Calibri Light" w:cs="Calibri Light"/>
-          <w:color w:val="0070C0"/>
-          <w:sz w:val="28"/>
-          <w:szCs w:val="28"/>
-        </w:rPr>
-        <w:t>dataset</w:t>
-      </w:r>
-      <w:proofErr w:type="spellEnd"/>
-      <w:r>
-        <w:rPr>
-          <w:rFonts w:ascii="Calibri Light" w:hAnsi="Calibri Light" w:cs="Calibri Light"/>
-          <w:color w:val="0070C0"/>
-          <w:sz w:val="28"/>
-          <w:szCs w:val="28"/>
-        </w:rPr>
-        <w:t xml:space="preserve"> a tener tres columnas: </w:t>
+        <w:t xml:space="preserve">, que es una variable, la colocaría en una columna aparte. Pasaría el dataset a tener tres columnas: </w:t>
       </w:r>
       <w:r>
         <w:rPr>
@@ -2146,7 +2082,6 @@
         </w:rPr>
         <w:t xml:space="preserve">. Para hacerlo </w:t>
       </w:r>
-      <w:proofErr w:type="spellStart"/>
       <w:r>
         <w:rPr>
           <w:rFonts w:ascii="Calibri Light" w:hAnsi="Calibri Light" w:cs="Calibri Light"/>
@@ -2160,7 +2095,6 @@
         </w:rPr>
         <w:t>tidy</w:t>
       </w:r>
-      <w:proofErr w:type="spellEnd"/>
       <w:r>
         <w:rPr>
           <w:rFonts w:ascii="Calibri Light" w:hAnsi="Calibri Light" w:cs="Calibri Light"/>
@@ -2538,31 +2472,7 @@
               <w:rPr>
                 <w:noProof/>
               </w:rPr>
-              <w:t>Q</w:t>
-            </w:r>
-            <w:r>
-              <w:rPr>
-                <w:noProof/>
-              </w:rPr>
-              <w:t>5</w:t>
-            </w:r>
-            <w:r>
-              <w:rPr>
-                <w:noProof/>
-              </w:rPr>
-              <w:t>0-</w:t>
-            </w:r>
-            <w:r>
-              <w:rPr>
-                <w:noProof/>
-              </w:rPr>
-              <w:t>10</w:t>
-            </w:r>
-            <w:r>
-              <w:rPr>
-                <w:noProof/>
-              </w:rPr>
-              <w:t>0</w:t>
+              <w:t>Q50-100</w:t>
             </w:r>
           </w:p>
         </w:tc>
@@ -2630,25 +2540,7 @@
               <w:rPr>
                 <w:noProof/>
               </w:rPr>
-              <w:t>Q</w:t>
-            </w:r>
-            <w:r>
-              <w:rPr>
-                <w:noProof/>
-              </w:rPr>
-              <w:t>10</w:t>
-            </w:r>
-            <w:r>
-              <w:rPr>
-                <w:noProof/>
-              </w:rPr>
-              <w:t>0-50</w:t>
-            </w:r>
-            <w:r>
-              <w:rPr>
-                <w:noProof/>
-              </w:rPr>
-              <w:t>0</w:t>
+              <w:t>Q100-500</w:t>
             </w:r>
           </w:p>
         </w:tc>
@@ -2714,142 +2606,14 @@
           <w:szCs w:val="28"/>
         </w:rPr>
       </w:pPr>
-      <w:proofErr w:type="spellStart"/>
-      <w:r>
-        <w:rPr>
-          <w:rFonts w:ascii="Calibri Light" w:hAnsi="Calibri Light" w:cs="Calibri Light"/>
-          <w:color w:val="0070C0"/>
-          <w:sz w:val="28"/>
-          <w:szCs w:val="28"/>
-        </w:rPr>
-        <w:t>Duration</w:t>
-      </w:r>
-      <w:proofErr w:type="spellEnd"/>
-      <w:r>
-        <w:rPr>
-          <w:rFonts w:ascii="Calibri Light" w:hAnsi="Calibri Light" w:cs="Calibri Light"/>
-          <w:color w:val="0070C0"/>
-          <w:sz w:val="28"/>
-          <w:szCs w:val="28"/>
-        </w:rPr>
-        <w:t xml:space="preserve"> representa el </w:t>
-      </w:r>
-      <w:proofErr w:type="spellStart"/>
-      <w:r>
-        <w:rPr>
-          <w:rFonts w:ascii="Calibri Light" w:hAnsi="Calibri Light" w:cs="Calibri Light"/>
-          <w:color w:val="0070C0"/>
-          <w:sz w:val="28"/>
-          <w:szCs w:val="28"/>
-        </w:rPr>
-        <w:t>timespan</w:t>
-      </w:r>
-      <w:proofErr w:type="spellEnd"/>
-      <w:r>
-        <w:rPr>
-          <w:rFonts w:ascii="Calibri Light" w:hAnsi="Calibri Light" w:cs="Calibri Light"/>
-          <w:color w:val="0070C0"/>
-          <w:sz w:val="28"/>
-          <w:szCs w:val="28"/>
-        </w:rPr>
-        <w:t xml:space="preserve"> exacto al segundo, es decir, no permite irregularidades humanas, tal y como </w:t>
-      </w:r>
-      <w:proofErr w:type="spellStart"/>
-      <w:r>
-        <w:rPr>
-          <w:rFonts w:ascii="Calibri Light" w:hAnsi="Calibri Light" w:cs="Calibri Light"/>
-          <w:color w:val="0070C0"/>
-          <w:sz w:val="28"/>
-          <w:szCs w:val="28"/>
-        </w:rPr>
-        <w:t>period</w:t>
-      </w:r>
-      <w:proofErr w:type="spellEnd"/>
-      <w:r>
-        <w:rPr>
-          <w:rFonts w:ascii="Calibri Light" w:hAnsi="Calibri Light" w:cs="Calibri Light"/>
-          <w:color w:val="0070C0"/>
-          <w:sz w:val="28"/>
-          <w:szCs w:val="28"/>
-        </w:rPr>
-        <w:t xml:space="preserve"> si lo permite.</w:t>
-      </w:r>
-    </w:p>
-    <w:p>
-      <w:pPr>
-        <w:pStyle w:val="Prrafodelista"/>
-        <w:spacing w:after="0" w:line="240" w:lineRule="auto"/>
-        <w:rPr>
-          <w:rFonts w:ascii="Calibri Light" w:hAnsi="Calibri Light" w:cs="Calibri Light"/>
-          <w:color w:val="0070C0"/>
-          <w:sz w:val="28"/>
-          <w:szCs w:val="28"/>
-          <w:lang w:val="en-US"/>
-        </w:rPr>
-      </w:pPr>
-      <w:r>
-        <w:rPr>
-          <w:rFonts w:ascii="Calibri Light" w:hAnsi="Calibri Light" w:cs="Calibri Light"/>
-          <w:color w:val="0070C0"/>
-          <w:sz w:val="28"/>
-          <w:szCs w:val="28"/>
-          <w:lang w:val="en-US"/>
-        </w:rPr>
-        <w:t xml:space="preserve">Start = </w:t>
-      </w:r>
-      <w:proofErr w:type="spellStart"/>
-      <w:r>
-        <w:rPr>
-          <w:rFonts w:ascii="Calibri Light" w:hAnsi="Calibri Light" w:cs="Calibri Light"/>
-          <w:color w:val="0070C0"/>
-          <w:sz w:val="28"/>
-          <w:szCs w:val="28"/>
-          <w:lang w:val="en-US"/>
-        </w:rPr>
-        <w:t>ymd_</w:t>
-      </w:r>
-      <w:proofErr w:type="gramStart"/>
-      <w:r>
-        <w:rPr>
-          <w:rFonts w:ascii="Calibri Light" w:hAnsi="Calibri Light" w:cs="Calibri Light"/>
-          <w:color w:val="0070C0"/>
-          <w:sz w:val="28"/>
-          <w:szCs w:val="28"/>
-          <w:lang w:val="en-US"/>
-        </w:rPr>
-        <w:t>hms</w:t>
-      </w:r>
-      <w:proofErr w:type="spellEnd"/>
-      <w:r>
-        <w:rPr>
-          <w:rFonts w:ascii="Calibri Light" w:hAnsi="Calibri Light" w:cs="Calibri Light"/>
-          <w:color w:val="0070C0"/>
-          <w:sz w:val="28"/>
-          <w:szCs w:val="28"/>
-          <w:lang w:val="en-US"/>
-        </w:rPr>
-        <w:t>(</w:t>
-      </w:r>
-      <w:proofErr w:type="gramEnd"/>
-      <w:r>
-        <w:rPr>
-          <w:rFonts w:ascii="Calibri Light" w:hAnsi="Calibri Light" w:cs="Calibri Light"/>
-          <w:color w:val="0070C0"/>
-          <w:sz w:val="28"/>
-          <w:szCs w:val="28"/>
-          <w:lang w:val="en-US"/>
-        </w:rPr>
-        <w:t>"2016-03-13 01:00:00"</w:t>
-      </w:r>
-      <w:r>
-        <w:rPr>
-          <w:rFonts w:ascii="Calibri Light" w:hAnsi="Calibri Light" w:cs="Calibri Light"/>
-          <w:color w:val="0070C0"/>
-          <w:sz w:val="28"/>
-          <w:szCs w:val="28"/>
-          <w:lang w:val="en-US"/>
-        </w:rPr>
-        <w:t>)</w:t>
+      <w:r>
+        <w:rPr>
+          <w:rFonts w:ascii="Calibri Light" w:hAnsi="Calibri Light" w:cs="Calibri Light"/>
+          <w:color w:val="0070C0"/>
+          <w:sz w:val="28"/>
+          <w:szCs w:val="28"/>
+        </w:rPr>
+        <w:t>Duration representa el timespan exacto al segundo, es decir, no permite irregularidades humanas, tal y como period si lo permite.</w:t>
       </w:r>
     </w:p>
     <w:p>
@@ -2872,6 +2636,29 @@
           <w:szCs w:val="28"/>
           <w:lang w:val="es-ES"/>
         </w:rPr>
+        <w:t>Start = ymd_hms("2016-03-13 01:00:00")</w:t>
+      </w:r>
+    </w:p>
+    <w:p>
+      <w:pPr>
+        <w:pStyle w:val="Prrafodelista"/>
+        <w:spacing w:after="0" w:line="240" w:lineRule="auto"/>
+        <w:rPr>
+          <w:rFonts w:ascii="Calibri Light" w:hAnsi="Calibri Light" w:cs="Calibri Light"/>
+          <w:color w:val="0070C0"/>
+          <w:sz w:val="28"/>
+          <w:szCs w:val="28"/>
+          <w:lang w:val="es-ES"/>
+        </w:rPr>
+      </w:pPr>
+      <w:r>
+        <w:rPr>
+          <w:rFonts w:ascii="Calibri Light" w:hAnsi="Calibri Light" w:cs="Calibri Light"/>
+          <w:color w:val="0070C0"/>
+          <w:sz w:val="28"/>
+          <w:szCs w:val="28"/>
+          <w:lang w:val="es-ES"/>
+        </w:rPr>
         <w:t>Si le sumamos 1 día c</w:t>
       </w:r>
       <w:r>
@@ -2884,7 +2671,6 @@
         </w:rPr>
         <w:t xml:space="preserve">on </w:t>
       </w:r>
-      <w:proofErr w:type="spellStart"/>
       <w:r>
         <w:rPr>
           <w:rFonts w:ascii="Calibri Light" w:hAnsi="Calibri Light" w:cs="Calibri Light"/>
@@ -2896,7 +2682,6 @@
         </w:rPr>
         <w:t>duration</w:t>
       </w:r>
-      <w:proofErr w:type="spellEnd"/>
       <w:r>
         <w:rPr>
           <w:rFonts w:ascii="Calibri Light" w:hAnsi="Calibri Light" w:cs="Calibri Light"/>
@@ -2990,7 +2775,6 @@
         </w:rPr>
         <w:t xml:space="preserve">on </w:t>
       </w:r>
-      <w:proofErr w:type="spellStart"/>
       <w:r>
         <w:rPr>
           <w:rFonts w:ascii="Calibri Light" w:hAnsi="Calibri Light" w:cs="Calibri Light"/>
@@ -3002,7 +2786,6 @@
         </w:rPr>
         <w:t>period</w:t>
       </w:r>
-      <w:proofErr w:type="spellEnd"/>
       <w:r>
         <w:rPr>
           <w:rFonts w:ascii="Calibri Light" w:hAnsi="Calibri Light" w:cs="Calibri Light"/>
@@ -3097,51 +2880,7 @@
           <w:szCs w:val="28"/>
           <w:lang w:val="es-ES"/>
         </w:rPr>
-        <w:t xml:space="preserve">Entonces, </w:t>
-      </w:r>
-      <w:proofErr w:type="spellStart"/>
-      <w:r>
-        <w:rPr>
-          <w:rFonts w:ascii="Calibri Light" w:hAnsi="Calibri Light" w:cs="Calibri Light"/>
-          <w:color w:val="0070C0"/>
-          <w:sz w:val="28"/>
-          <w:szCs w:val="28"/>
-          <w:lang w:val="es-ES"/>
-        </w:rPr>
-        <w:t>period</w:t>
-      </w:r>
-      <w:proofErr w:type="spellEnd"/>
-      <w:r>
-        <w:rPr>
-          <w:rFonts w:ascii="Calibri Light" w:hAnsi="Calibri Light" w:cs="Calibri Light"/>
-          <w:color w:val="0070C0"/>
-          <w:sz w:val="28"/>
-          <w:szCs w:val="28"/>
-          <w:lang w:val="es-ES"/>
-        </w:rPr>
-        <w:t xml:space="preserve"> si abarca que 1 día más humanamente nos referimos a la misma </w:t>
-      </w:r>
-      <w:proofErr w:type="gramStart"/>
-      <w:r>
-        <w:rPr>
-          <w:rFonts w:ascii="Calibri Light" w:hAnsi="Calibri Light" w:cs="Calibri Light"/>
-          <w:color w:val="0070C0"/>
-          <w:sz w:val="28"/>
-          <w:szCs w:val="28"/>
-          <w:lang w:val="es-ES"/>
-        </w:rPr>
-        <w:t>hora</w:t>
-      </w:r>
-      <w:proofErr w:type="gramEnd"/>
-      <w:r>
-        <w:rPr>
-          <w:rFonts w:ascii="Calibri Light" w:hAnsi="Calibri Light" w:cs="Calibri Light"/>
-          <w:color w:val="0070C0"/>
-          <w:sz w:val="28"/>
-          <w:szCs w:val="28"/>
-          <w:lang w:val="es-ES"/>
-        </w:rPr>
-        <w:t xml:space="preserve"> pero el día siguiente, mientras que el otro le agrega 1 hora más porque es exacto.</w:t>
+        <w:t>Entonces, period si abarca que 1 día más humanamente nos referimos a la misma hora pero el día siguiente, mientras que el otro le agrega 1 hora más porque es exacto.</w:t>
       </w:r>
     </w:p>
     <w:p>
@@ -3228,7 +2967,7 @@
           <w:sz w:val="28"/>
           <w:szCs w:val="28"/>
         </w:rPr>
-        <w:t>PENSAR COMO RESPONDER</w:t>
+        <w:t>Cuando esté revisando datos que personas ingresaron manualmente con contextos humanos (una encuesta) usaría el period, ya que abarca esas irregularidades humanas. Cuando esté trabajando con la hora de la máquina o fechas ingresadas por la máquina, incluso rangos, usaría duration, ya que en este caso si es exacto.</w:t>
       </w:r>
     </w:p>
     <w:p>
@@ -3256,7 +2995,6 @@
           <w:lang w:val="en-US"/>
         </w:rPr>
       </w:pPr>
-      <w:proofErr w:type="spellStart"/>
       <w:r>
         <w:rPr>
           <w:rFonts w:ascii="Calibri Light" w:hAnsi="Calibri Light" w:cs="Calibri Light"/>
@@ -3264,57 +3002,7 @@
           <w:szCs w:val="28"/>
           <w:lang w:val="en-US"/>
         </w:rPr>
-        <w:t>Explique</w:t>
-      </w:r>
-      <w:proofErr w:type="spellEnd"/>
-      <w:r>
-        <w:rPr>
-          <w:rFonts w:ascii="Calibri Light" w:hAnsi="Calibri Light" w:cs="Calibri Light"/>
-          <w:sz w:val="28"/>
-          <w:szCs w:val="28"/>
-          <w:lang w:val="en-US"/>
-        </w:rPr>
-        <w:t xml:space="preserve"> </w:t>
-      </w:r>
-      <w:proofErr w:type="spellStart"/>
-      <w:r>
-        <w:rPr>
-          <w:rFonts w:ascii="Calibri Light" w:hAnsi="Calibri Light" w:cs="Calibri Light"/>
-          <w:sz w:val="28"/>
-          <w:szCs w:val="28"/>
-          <w:lang w:val="en-US"/>
-        </w:rPr>
-        <w:t>el</w:t>
-      </w:r>
-      <w:proofErr w:type="spellEnd"/>
-      <w:r>
-        <w:rPr>
-          <w:rFonts w:ascii="Calibri Light" w:hAnsi="Calibri Light" w:cs="Calibri Light"/>
-          <w:sz w:val="28"/>
-          <w:szCs w:val="28"/>
-          <w:lang w:val="en-US"/>
-        </w:rPr>
-        <w:t xml:space="preserve"> </w:t>
-      </w:r>
-      <w:proofErr w:type="spellStart"/>
-      <w:r>
-        <w:rPr>
-          <w:rFonts w:ascii="Calibri Light" w:hAnsi="Calibri Light" w:cs="Calibri Light"/>
-          <w:sz w:val="28"/>
-          <w:szCs w:val="28"/>
-          <w:lang w:val="en-US"/>
-        </w:rPr>
-        <w:t>concepto</w:t>
-      </w:r>
-      <w:proofErr w:type="spellEnd"/>
-      <w:r>
-        <w:rPr>
-          <w:rFonts w:ascii="Calibri Light" w:hAnsi="Calibri Light" w:cs="Calibri Light"/>
-          <w:sz w:val="28"/>
-          <w:szCs w:val="28"/>
-          <w:lang w:val="en-US"/>
-        </w:rPr>
-        <w:t xml:space="preserve"> de data Missing Completely at Random (MCAR).</w:t>
+        <w:t>Explique el concepto de data Missing Completely at Random (MCAR).</w:t>
       </w:r>
       <w:r>
         <w:rPr>
@@ -3458,7 +3146,6 @@
         </w:rPr>
         <w:t xml:space="preserve">Yo usaría </w:t>
       </w:r>
-      <w:proofErr w:type="spellStart"/>
       <w:r>
         <w:rPr>
           <w:rFonts w:ascii="Calibri Light" w:hAnsi="Calibri Light" w:cs="Calibri Light"/>
@@ -3469,35 +3156,24 @@
         </w:rPr>
         <w:t>Listwise</w:t>
       </w:r>
-      <w:proofErr w:type="spellEnd"/>
-      <w:r>
-        <w:rPr>
-          <w:rFonts w:ascii="Calibri Light" w:hAnsi="Calibri Light" w:cs="Calibri Light"/>
-          <w:color w:val="0070C0"/>
-          <w:sz w:val="28"/>
-          <w:szCs w:val="28"/>
-        </w:rPr>
-        <w:t xml:space="preserve"> ya que, al no poder predecir dónde podemos tener datos faltantes, no </w:t>
-      </w:r>
-      <w:proofErr w:type="gramStart"/>
-      <w:r>
-        <w:rPr>
-          <w:rFonts w:ascii="Calibri Light" w:hAnsi="Calibri Light" w:cs="Calibri Light"/>
-          <w:color w:val="0070C0"/>
-          <w:sz w:val="28"/>
-          <w:szCs w:val="28"/>
-        </w:rPr>
-        <w:t>podes</w:t>
-      </w:r>
-      <w:proofErr w:type="gramEnd"/>
-      <w:r>
-        <w:rPr>
-          <w:rFonts w:ascii="Calibri Light" w:hAnsi="Calibri Light" w:cs="Calibri Light"/>
-          <w:color w:val="0070C0"/>
-          <w:sz w:val="28"/>
-          <w:szCs w:val="28"/>
-        </w:rPr>
-        <w:t xml:space="preserve"> ir borrando donde sepamos que si puede haber problemas, entonces como no hay relación “aparente” entre la data perdida, es mejor borrar toda la observación ya que es data difícil de recuperar.</w:t>
+      <w:r>
+        <w:rPr>
+          <w:rFonts w:ascii="Calibri Light" w:hAnsi="Calibri Light" w:cs="Calibri Light"/>
+          <w:color w:val="0070C0"/>
+          <w:sz w:val="28"/>
+          <w:szCs w:val="28"/>
+        </w:rPr>
+        <w:t xml:space="preserve"> ya que, al no poder predecir dónde podemos tener datos faltantes, no podes ir borrando donde sepamos que si puede haber problemas, entonces como no hay relación “aparente” entre la data </w:t>
+      </w:r>
+      <w:r>
+        <w:rPr>
+          <w:rFonts w:ascii="Calibri Light" w:hAnsi="Calibri Light" w:cs="Calibri Light"/>
+          <w:color w:val="0070C0"/>
+          <w:sz w:val="28"/>
+          <w:szCs w:val="28"/>
+        </w:rPr>
+        <w:lastRenderedPageBreak/>
+        <w:t>perdida, es mejor borrar toda la observación ya que es data difícil de recuperar.</w:t>
       </w:r>
     </w:p>
     <w:p>
@@ -3531,7 +3207,6 @@
           <w:sz w:val="28"/>
           <w:szCs w:val="28"/>
         </w:rPr>
-        <w:lastRenderedPageBreak/>
         <w:t>Si estamos realizando el análisis de una encuesta en la cual tenemos información sobre 150 individuos y tenemos valores faltantes en diferentes variables de nuestra tabla, ¿cúal de los siguientes métodos utilizaría y por qué?</w:t>
       </w:r>
       <w:r>
@@ -3692,39 +3367,7 @@
           <w:szCs w:val="28"/>
           <w:lang w:val="es-ES"/>
         </w:rPr>
-        <w:t>os</w:t>
-      </w:r>
-      <w:r>
-        <w:rPr>
-          <w:rFonts w:ascii="Calibri Light" w:hAnsi="Calibri Light" w:cs="Calibri Light"/>
-          <w:color w:val="0070C0"/>
-          <w:sz w:val="28"/>
-          <w:szCs w:val="28"/>
-          <w:lang w:val="es-ES"/>
-        </w:rPr>
-        <w:t xml:space="preserve"> que tengo y no borrar toda la observación solo por un valor faltante, aún con eso puedo trabajar con las encuestas. Además, como son valores únicos a los que no les conozco una tendencia evidente, los </w:t>
-      </w:r>
-      <w:proofErr w:type="spellStart"/>
-      <w:r>
-        <w:rPr>
-          <w:rFonts w:ascii="Calibri Light" w:hAnsi="Calibri Light" w:cs="Calibri Light"/>
-          <w:color w:val="0070C0"/>
-          <w:sz w:val="28"/>
-          <w:szCs w:val="28"/>
-          <w:lang w:val="es-ES"/>
-        </w:rPr>
-        <w:t>outliers</w:t>
-      </w:r>
-      <w:proofErr w:type="spellEnd"/>
-      <w:r>
-        <w:rPr>
-          <w:rFonts w:ascii="Calibri Light" w:hAnsi="Calibri Light" w:cs="Calibri Light"/>
-          <w:color w:val="0070C0"/>
-          <w:sz w:val="28"/>
-          <w:szCs w:val="28"/>
-          <w:lang w:val="es-ES"/>
-        </w:rPr>
-        <w:t xml:space="preserve"> pueden borrar valores que si son reales.</w:t>
+        <w:t>os que tengo y no borrar toda la observación solo por un valor faltante, aún con eso puedo trabajar con las encuestas. Además, como son valores únicos a los que no les conozco una tendencia evidente, los outliers pueden borrar valores que si son reales.</w:t>
       </w:r>
     </w:p>
     <w:p>
@@ -3916,6 +3559,7 @@
           <w:rFonts w:ascii="Calibri Light" w:hAnsi="Calibri Light" w:cs="Calibri Light"/>
           <w:sz w:val="28"/>
           <w:szCs w:val="28"/>
+          <w:highlight w:val="yellow"/>
           <w:lang w:val="en-US"/>
         </w:rPr>
       </w:pPr>
@@ -3924,9 +3568,44 @@
           <w:rFonts w:ascii="Calibri Light" w:hAnsi="Calibri Light" w:cs="Calibri Light"/>
           <w:sz w:val="28"/>
           <w:szCs w:val="28"/>
+          <w:highlight w:val="yellow"/>
           <w:lang w:val="en-US"/>
         </w:rPr>
         <w:t>outliers cap via percentile approach.</w:t>
+      </w:r>
+    </w:p>
+    <w:p>
+      <w:pPr>
+        <w:pStyle w:val="Prrafodelista"/>
+        <w:spacing w:after="0" w:line="240" w:lineRule="auto"/>
+        <w:ind w:left="1440"/>
+        <w:rPr>
+          <w:rFonts w:ascii="Calibri Light" w:hAnsi="Calibri Light" w:cs="Calibri Light"/>
+          <w:color w:val="0070C0"/>
+          <w:sz w:val="28"/>
+          <w:szCs w:val="28"/>
+          <w:lang w:val="es-ES"/>
+        </w:rPr>
+      </w:pPr>
+      <w:r>
+        <w:rPr>
+          <w:rFonts w:ascii="Calibri Light" w:hAnsi="Calibri Light" w:cs="Calibri Light"/>
+          <w:color w:val="0070C0"/>
+          <w:sz w:val="28"/>
+          <w:szCs w:val="28"/>
+          <w:lang w:val="es-ES"/>
+        </w:rPr>
+        <w:t>En este caso, puedo n</w:t>
+      </w:r>
+      <w:r>
+        <w:rPr>
+          <w:rFonts w:ascii="Calibri Light" w:hAnsi="Calibri Light" w:cs="Calibri Light"/>
+          <w:color w:val="0070C0"/>
+          <w:sz w:val="28"/>
+          <w:szCs w:val="28"/>
+          <w:lang w:val="es-ES"/>
+        </w:rPr>
+        <w:t>ormalizar la data por medio de percentiles ya que conozco capacidades de los camiones, se que ciertos modelos se comportan similar y tienen valores parecidos, por lo que sacar los outliers por sector (que pueden ser modelos) me va a permitir sacar valores atípicos por región en la data y no excluir de más o dejar datos que no me sirven porque son anormales.</w:t>
       </w:r>
     </w:p>
     <w:p>
@@ -3966,6 +3645,28 @@
     <w:p>
       <w:pPr>
         <w:pStyle w:val="Prrafodelista"/>
+        <w:spacing w:after="0" w:line="240" w:lineRule="auto"/>
+        <w:rPr>
+          <w:rFonts w:ascii="Calibri Light" w:hAnsi="Calibri Light" w:cs="Calibri Light"/>
+          <w:sz w:val="28"/>
+          <w:szCs w:val="28"/>
+        </w:rPr>
+      </w:pPr>
+    </w:p>
+    <w:p>
+      <w:pPr>
+        <w:pStyle w:val="Prrafodelista"/>
+        <w:spacing w:after="0" w:line="240" w:lineRule="auto"/>
+        <w:rPr>
+          <w:rFonts w:ascii="Calibri Light" w:hAnsi="Calibri Light" w:cs="Calibri Light"/>
+          <w:sz w:val="28"/>
+          <w:szCs w:val="28"/>
+        </w:rPr>
+      </w:pPr>
+    </w:p>
+    <w:p>
+      <w:pPr>
+        <w:pStyle w:val="Prrafodelista"/>
         <w:numPr>
           <w:ilvl w:val="0"/>
           <w:numId w:val="2"/>
@@ -3983,6 +3684,7 @@
           <w:sz w:val="28"/>
           <w:szCs w:val="28"/>
         </w:rPr>
+        <w:lastRenderedPageBreak/>
         <w:t>¿En qué contexto de Machine Learning se recomienda utilizar Min Max Scaling?</w:t>
       </w:r>
       <w:r>
@@ -4020,27 +3722,7 @@
           <w:sz w:val="28"/>
           <w:szCs w:val="28"/>
         </w:rPr>
-        <w:t xml:space="preserve">Por ejemplo, si estamos haciendo un modelo para mejorar la calidad de una imagen, podemos usar el Min Max </w:t>
-      </w:r>
-      <w:proofErr w:type="spellStart"/>
-      <w:r>
-        <w:rPr>
-          <w:rFonts w:ascii="Calibri Light" w:hAnsi="Calibri Light" w:cs="Calibri Light"/>
-          <w:color w:val="0070C0"/>
-          <w:sz w:val="28"/>
-          <w:szCs w:val="28"/>
-        </w:rPr>
-        <w:t>Scaling</w:t>
-      </w:r>
-      <w:proofErr w:type="spellEnd"/>
-      <w:r>
-        <w:rPr>
-          <w:rFonts w:ascii="Calibri Light" w:hAnsi="Calibri Light" w:cs="Calibri Light"/>
-          <w:color w:val="0070C0"/>
-          <w:sz w:val="28"/>
-          <w:szCs w:val="28"/>
-        </w:rPr>
-        <w:t xml:space="preserve"> ya que sabemos cuales son los valores mínimo y máximo, ya que conocemos cuales píxeles brillan con mayor intensidad y con menor. Sabiendo eso, podemos usar esta técnica.</w:t>
+        <w:t>Por ejemplo, si estamos haciendo un modelo para mejorar la calidad de una imagen, podemos usar el Min Max Scaling ya que sabemos cuales son los valores mínimo y máximo, ya que conocemos cuales píxeles brillan con mayor intensidad y con menor. Sabiendo eso, podemos usar esta técnica.</w:t>
       </w:r>
     </w:p>
     <w:p>
@@ -4113,7 +3795,6 @@
         </w:rPr>
         <w:t xml:space="preserve">Usaría la normalización por </w:t>
       </w:r>
-      <w:proofErr w:type="spellStart"/>
       <w:r>
         <w:rPr>
           <w:rFonts w:ascii="Calibri Light" w:hAnsi="Calibri Light" w:cs="Calibri Light"/>
@@ -4127,7 +3808,6 @@
         </w:rPr>
         <w:t>Bins</w:t>
       </w:r>
-      <w:proofErr w:type="spellEnd"/>
       <w:r>
         <w:rPr>
           <w:rFonts w:ascii="Calibri Light" w:hAnsi="Calibri Light" w:cs="Calibri Light"/>
@@ -4144,17 +3824,7 @@
           <w:sz w:val="28"/>
           <w:szCs w:val="28"/>
         </w:rPr>
-        <w:t xml:space="preserve">rangos de datos para irlos normalizando sin perder el comportamiento </w:t>
-      </w:r>
-      <w:r>
-        <w:rPr>
-          <w:rFonts w:ascii="Calibri Light" w:hAnsi="Calibri Light" w:cs="Calibri Light"/>
-          <w:color w:val="0070C0"/>
-          <w:sz w:val="28"/>
-          <w:szCs w:val="28"/>
-        </w:rPr>
-        <w:lastRenderedPageBreak/>
-        <w:t>original que ellos presentaban, ya que esa tendencia es importante conservarla. Al ir seleccionando por segmentos, puedo normalizar usando la tendencia de ese segmento y así no sesgo demasiado los valores como si lo usara con una media u otra estrategia.</w:t>
+        <w:t>rangos de datos para irlos normalizando sin perder el comportamiento original que ellos presentaban, ya que esa tendencia es importante conservarla. Al ir seleccionando por segmentos, puedo normalizar usando la tendencia de ese segmento y así no sesgo demasiado los valores como si lo usara con una media u otra estrategia.</w:t>
       </w:r>
     </w:p>
     <w:p>
@@ -4182,7 +3852,6 @@
           <w:szCs w:val="28"/>
         </w:rPr>
       </w:pPr>
-      <w:proofErr w:type="gramStart"/>
       <w:r>
         <w:rPr>
           <w:rFonts w:ascii="Calibri Light" w:hAnsi="Calibri Light" w:cs="Calibri Light"/>
@@ -4205,27 +3874,8 @@
           <w:sz w:val="28"/>
           <w:szCs w:val="28"/>
         </w:rPr>
-        <w:t xml:space="preserve"> de machine </w:t>
-      </w:r>
-      <w:proofErr w:type="spellStart"/>
-      <w:r>
-        <w:rPr>
-          <w:rFonts w:ascii="Calibri Light" w:hAnsi="Calibri Light" w:cs="Calibri Light"/>
-          <w:sz w:val="28"/>
-          <w:szCs w:val="28"/>
-        </w:rPr>
-        <w:t>learning</w:t>
-      </w:r>
-      <w:proofErr w:type="spellEnd"/>
-      <w:r>
-        <w:rPr>
-          <w:rFonts w:ascii="Calibri Light" w:hAnsi="Calibri Light" w:cs="Calibri Light"/>
-          <w:sz w:val="28"/>
-          <w:szCs w:val="28"/>
-        </w:rPr>
-        <w:t>?</w:t>
-      </w:r>
-      <w:proofErr w:type="gramEnd"/>
+        <w:t xml:space="preserve"> de machine learning?</w:t>
+      </w:r>
       <w:r>
         <w:rPr>
           <w:rFonts w:ascii="Calibri Light" w:hAnsi="Calibri Light" w:cs="Calibri Light"/>
@@ -4261,27 +3911,7 @@
           <w:sz w:val="28"/>
           <w:szCs w:val="28"/>
         </w:rPr>
-        <w:t xml:space="preserve">Necesitaría tres variables </w:t>
-      </w:r>
-      <w:proofErr w:type="spellStart"/>
-      <w:r>
-        <w:rPr>
-          <w:rFonts w:ascii="Calibri Light" w:hAnsi="Calibri Light" w:cs="Calibri Light"/>
-          <w:color w:val="0070C0"/>
-          <w:sz w:val="28"/>
-          <w:szCs w:val="28"/>
-        </w:rPr>
-        <w:t>dummy</w:t>
-      </w:r>
-      <w:proofErr w:type="spellEnd"/>
-      <w:r>
-        <w:rPr>
-          <w:rFonts w:ascii="Calibri Light" w:hAnsi="Calibri Light" w:cs="Calibri Light"/>
-          <w:color w:val="0070C0"/>
-          <w:sz w:val="28"/>
-          <w:szCs w:val="28"/>
-        </w:rPr>
-        <w:t>, una por cada nivel que la variable categórica posee, ya que necesito reflejar qué opción es esa observación y, al mismo tiempo, decir cuales no son.</w:t>
+        <w:t>Necesitaría tres variables dummy, una por cada nivel que la variable categórica posee, ya que necesito reflejar qué opción es esa observación y, al mismo tiempo, decir cuales no son.</w:t>
       </w:r>
     </w:p>
     <w:p>
@@ -4352,27 +3982,7 @@
           <w:sz w:val="28"/>
           <w:szCs w:val="28"/>
         </w:rPr>
-        <w:t xml:space="preserve">Cuando necesito que el modelo tome un orden dependiendo de las elecciones que hizo y para darle variables categóricas a la computadora que ella si entiende (ella </w:t>
-      </w:r>
-      <w:proofErr w:type="spellStart"/>
-      <w:r>
-        <w:rPr>
-          <w:rFonts w:ascii="Calibri Light" w:hAnsi="Calibri Light" w:cs="Calibri Light"/>
-          <w:color w:val="0070C0"/>
-          <w:sz w:val="28"/>
-          <w:szCs w:val="28"/>
-        </w:rPr>
-        <w:t>si</w:t>
-      </w:r>
-      <w:proofErr w:type="spellEnd"/>
-      <w:r>
-        <w:rPr>
-          <w:rFonts w:ascii="Calibri Light" w:hAnsi="Calibri Light" w:cs="Calibri Light"/>
-          <w:color w:val="0070C0"/>
-          <w:sz w:val="28"/>
-          <w:szCs w:val="28"/>
-        </w:rPr>
-        <w:t xml:space="preserve"> reconoce un 1, 0, 0 en tres columnas a decir que es pollo y no pepino o manzana).</w:t>
+        <w:t>Cuando necesito que el modelo tome un orden dependiendo de las elecciones que hizo y para darle variables categóricas a la computadora que ella si entiende (ella si reconoce un 1, 0, 0 en tres columnas a decir que es pollo y no pepino o manzana).</w:t>
       </w:r>
     </w:p>
     <w:p>
@@ -4436,6 +4046,15 @@
           <w:szCs w:val="28"/>
         </w:rPr>
       </w:pPr>
+      <w:r>
+        <w:rPr>
+          <w:rFonts w:ascii="Calibri Light" w:hAnsi="Calibri Light" w:cs="Calibri Light"/>
+          <w:color w:val="0070C0"/>
+          <w:sz w:val="28"/>
+          <w:szCs w:val="28"/>
+        </w:rPr>
+        <w:t>Es una secuencia de caracteres en una expresión regular que puede ayudar a la máquina a predecir qué debe seguir o qué le falta para ser una oración correcta. Puede ordenarse unigramas (de una palabra), bigramas (de dos palabras) y así sucesivamente.</w:t>
+      </w:r>
     </w:p>
     <w:p>
       <w:pPr>
@@ -4468,6 +4087,7 @@
           <w:sz w:val="28"/>
           <w:szCs w:val="28"/>
         </w:rPr>
+        <w:lastRenderedPageBreak/>
         <w:t>Si quiero obtener como resultado las filas de la tabla A que no se encuentran en la tabla B, ¿cómo debería de completar la siguiente sentencia de SQL?</w:t>
       </w:r>
       <w:r>
@@ -4513,6 +4133,7 @@
           <w:rFonts w:ascii="Calibri Light" w:hAnsi="Calibri Light" w:cs="Calibri Light"/>
           <w:i/>
           <w:iCs/>
+          <w:color w:val="0070C0"/>
           <w:sz w:val="28"/>
           <w:szCs w:val="28"/>
           <w:lang w:val="en-US"/>
@@ -4534,11 +4155,12 @@
           <w:rFonts w:ascii="Calibri Light" w:hAnsi="Calibri Light" w:cs="Calibri Light"/>
           <w:i/>
           <w:iCs/>
+          <w:color w:val="0070C0"/>
           <w:sz w:val="28"/>
           <w:szCs w:val="28"/>
           <w:lang w:val="en-US"/>
         </w:rPr>
-        <w:t>___ JOIN</w:t>
+        <w:t>LEFT</w:t>
       </w:r>
       <w:r>
         <w:rPr>
@@ -4549,7 +4171,7 @@
           <w:szCs w:val="28"/>
           <w:lang w:val="en-US"/>
         </w:rPr>
-        <w:t xml:space="preserve"> B ON A.KEY = B.KEY</w:t>
+        <w:t xml:space="preserve"> JOIN</w:t>
       </w:r>
       <w:r>
         <w:rPr>
@@ -4560,7 +4182,30 @@
           <w:szCs w:val="28"/>
           <w:lang w:val="en-US"/>
         </w:rPr>
-        <w:t xml:space="preserve"> ________________</w:t>
+        <w:t xml:space="preserve"> B ON A.KEY = B.KEY</w:t>
+      </w:r>
+      <w:r>
+        <w:rPr>
+          <w:rFonts w:ascii="Calibri Light" w:hAnsi="Calibri Light" w:cs="Calibri Light"/>
+          <w:i/>
+          <w:iCs/>
+          <w:sz w:val="28"/>
+          <w:szCs w:val="28"/>
+          <w:lang w:val="en-US"/>
+        </w:rPr>
+        <w:t xml:space="preserve"> </w:t>
+      </w:r>
+      <w:r>
+        <w:rPr>
+          <w:rFonts w:ascii="Calibri Light" w:hAnsi="Calibri Light" w:cs="Calibri Light"/>
+          <w:i/>
+          <w:iCs/>
+          <w:color w:val="0070C0"/>
+          <w:sz w:val="28"/>
+          <w:szCs w:val="28"/>
+          <w:lang w:val="en-US"/>
+        </w:rPr>
+        <w:t>WHERE B.KEY IS NULL</w:t>
       </w:r>
     </w:p>
     <w:p>
@@ -4607,9 +4252,8 @@
           <w:szCs w:val="28"/>
           <w:lang w:val="es-ES"/>
         </w:rPr>
-        <w:t xml:space="preserve">Actualmente la UFM implementó la herramienta </w:t>
-      </w:r>
-      <w:proofErr w:type="spellStart"/>
+        <w:t>Actualmente la UFM implementó la herramienta Turnitin, utilizada para detectar plagio en los entregables de los alumnos</w:t>
+      </w:r>
       <w:r>
         <w:rPr>
           <w:rFonts w:ascii="Calibri Light" w:hAnsi="Calibri Light" w:cs="Calibri Light"/>
@@ -4617,9 +4261,8 @@
           <w:szCs w:val="28"/>
           <w:lang w:val="es-ES"/>
         </w:rPr>
-        <w:t>Turnitin</w:t>
-      </w:r>
-      <w:proofErr w:type="spellEnd"/>
+        <w:t xml:space="preserve">. Explique, basado en los conceptos visto en clase, </w:t>
+      </w:r>
       <w:r>
         <w:rPr>
           <w:rFonts w:ascii="Calibri Light" w:hAnsi="Calibri Light" w:cs="Calibri Light"/>
@@ -4627,7 +4270,7 @@
           <w:szCs w:val="28"/>
           <w:lang w:val="es-ES"/>
         </w:rPr>
-        <w:t>, utilizada para detectar plagio en los entregables de los alumnos</w:t>
+        <w:t>el funcionamiento de este tipo de herramientas que analizan texto</w:t>
       </w:r>
       <w:r>
         <w:rPr>
@@ -4636,90 +4279,31 @@
           <w:szCs w:val="28"/>
           <w:lang w:val="es-ES"/>
         </w:rPr>
-        <w:t xml:space="preserve">. Explique, basado en los conceptos visto en clase, </w:t>
-      </w:r>
-      <w:r>
-        <w:rPr>
-          <w:rFonts w:ascii="Calibri Light" w:hAnsi="Calibri Light" w:cs="Calibri Light"/>
+        <w:t>. (10 pts)</w:t>
+      </w:r>
+    </w:p>
+    <w:p>
+      <w:pPr>
+        <w:pStyle w:val="Prrafodelista"/>
+        <w:spacing w:after="0" w:line="240" w:lineRule="auto"/>
+        <w:rPr>
+          <w:rFonts w:ascii="Calibri Light" w:hAnsi="Calibri Light" w:cs="Calibri Light"/>
+          <w:color w:val="0070C0"/>
           <w:sz w:val="28"/>
           <w:szCs w:val="28"/>
           <w:lang w:val="es-ES"/>
         </w:rPr>
-        <w:t>el funcionamiento de este tipo de herramientas que analizan texto</w:t>
-      </w:r>
-      <w:r>
-        <w:rPr>
-          <w:rFonts w:ascii="Calibri Light" w:hAnsi="Calibri Light" w:cs="Calibri Light"/>
+      </w:pPr>
+      <w:r>
+        <w:rPr>
+          <w:rFonts w:ascii="Calibri Light" w:hAnsi="Calibri Light" w:cs="Calibri Light"/>
+          <w:color w:val="0070C0"/>
           <w:sz w:val="28"/>
           <w:szCs w:val="28"/>
           <w:lang w:val="es-ES"/>
         </w:rPr>
-        <w:t xml:space="preserve">. (10 </w:t>
-      </w:r>
-      <w:proofErr w:type="spellStart"/>
-      <w:r>
-        <w:rPr>
-          <w:rFonts w:ascii="Calibri Light" w:hAnsi="Calibri Light" w:cs="Calibri Light"/>
-          <w:sz w:val="28"/>
-          <w:szCs w:val="28"/>
-          <w:lang w:val="es-ES"/>
-        </w:rPr>
-        <w:t>pts</w:t>
-      </w:r>
-      <w:proofErr w:type="spellEnd"/>
-      <w:r>
-        <w:rPr>
-          <w:rFonts w:ascii="Calibri Light" w:hAnsi="Calibri Light" w:cs="Calibri Light"/>
-          <w:sz w:val="28"/>
-          <w:szCs w:val="28"/>
-          <w:lang w:val="es-ES"/>
-        </w:rPr>
-        <w:t>)</w:t>
-      </w:r>
-    </w:p>
-    <w:p>
-      <w:pPr>
-        <w:spacing w:after="0" w:line="240" w:lineRule="auto"/>
-        <w:rPr>
-          <w:rFonts w:ascii="Calibri Light" w:hAnsi="Calibri Light" w:cs="Calibri Light"/>
-          <w:sz w:val="28"/>
-          <w:szCs w:val="28"/>
-          <w:lang w:val="es-ES"/>
-        </w:rPr>
-      </w:pPr>
-    </w:p>
-    <w:p>
-      <w:pPr>
-        <w:spacing w:after="0" w:line="240" w:lineRule="auto"/>
-        <w:rPr>
-          <w:rFonts w:ascii="Calibri Light" w:hAnsi="Calibri Light" w:cs="Calibri Light"/>
-          <w:sz w:val="28"/>
-          <w:szCs w:val="28"/>
-          <w:lang w:val="es-ES"/>
-        </w:rPr>
-      </w:pPr>
-    </w:p>
-    <w:p>
-      <w:pPr>
-        <w:spacing w:after="0" w:line="240" w:lineRule="auto"/>
-        <w:rPr>
-          <w:rFonts w:ascii="Calibri Light" w:hAnsi="Calibri Light" w:cs="Calibri Light"/>
-          <w:sz w:val="28"/>
-          <w:szCs w:val="28"/>
-          <w:lang w:val="es-ES"/>
-        </w:rPr>
-      </w:pPr>
-    </w:p>
-    <w:p>
-      <w:pPr>
-        <w:spacing w:after="0" w:line="240" w:lineRule="auto"/>
-        <w:rPr>
-          <w:rFonts w:ascii="Calibri Light" w:hAnsi="Calibri Light" w:cs="Calibri Light"/>
-          <w:sz w:val="28"/>
-          <w:szCs w:val="28"/>
-          <w:lang w:val="es-ES"/>
-        </w:rPr>
-      </w:pPr>
+        <w:t>Esta herramienta utiliza expresiones regulares para buscar patrones en diferentes archivos. Esta herramienta busca patrones de escritura en diferentes documentos y resalta aquellas frases que detectó iguales o parecidas en otros documentos por medio de similitudes en las expresiones regulares que segmentó por cada documento. Esto permite sacarle todas las expresiones regulares posibles a un examen, indicar qué está igual con otros documentos y sacar un porcentaje de cuántas expresiones regulares son iguales o muy parecidas en su ordenamiento.</w:t>
+      </w:r>
     </w:p>
     <w:sectPr>
       <w:pgSz w:w="12240" w:h="15840"/>
